--- a/content/w12.docx
+++ b/content/w12.docx
@@ -31,7 +31,7 @@
         <w:pStyle w:val="Date"/>
       </w:pPr>
       <w:r>
-        <w:t xml:space="preserve">F2025</w:t>
+        <w:t xml:space="preserve">S2026</w:t>
       </w:r>
     </w:p>
     <w:sectPr>

--- a/content/w12.docx
+++ b/content/w12.docx
@@ -7,7 +7,7 @@
         <w:pStyle w:val="Title"/>
       </w:pPr>
       <w:r>
-        <w:t xml:space="preserve">Week 1.2</w:t>
+        <w:t xml:space="preserve">1.2: Intelligence, Consciousness, and Common Sense</w:t>
       </w:r>
     </w:p>
     <w:p>
@@ -15,7 +15,7 @@
         <w:pStyle w:val="Subtitle"/>
       </w:pPr>
       <w:r>
-        <w:t xml:space="preserve">Intelligence, Consciousness, and Common Sense</w:t>
+        <w:t xml:space="preserve">Artificial Intelligence Policy</w:t>
       </w:r>
     </w:p>
     <w:p>
@@ -32,6 +32,233 @@
       </w:pPr>
       <w:r>
         <w:t xml:space="preserve">S2026</w:t>
+      </w:r>
+    </w:p>
+    <w:p>
+      <w:pPr>
+        <w:numPr>
+          <w:ilvl w:val="0"/>
+          <w:numId w:val="1001"/>
+        </w:numPr>
+      </w:pPr>
+      <w:r>
+        <w:t xml:space="preserve">Think:</w:t>
+      </w:r>
+      <w:r>
+        <w:t xml:space="preserve"> </w:t>
+      </w:r>
+      <w:r>
+        <w:rPr>
+          <w:i/>
+          <w:iCs/>
+        </w:rPr>
+        <w:t xml:space="preserve">What is the difference between Intelligence, Consciousness, and Sentience? What about between Autonomous Systems, Artificial Intelligence, and Artificial General Intelligence? How can we become sufficiently precise in our language and thinking?</w:t>
+      </w:r>
+    </w:p>
+    <w:p>
+      <w:pPr>
+        <w:numPr>
+          <w:ilvl w:val="0"/>
+          <w:numId w:val="1001"/>
+        </w:numPr>
+      </w:pPr>
+      <w:r>
+        <w:t xml:space="preserve">Read: Mitchell, Melanie. 2023.</w:t>
+      </w:r>
+      <w:r>
+        <w:t xml:space="preserve"> </w:t>
+      </w:r>
+      <w:r>
+        <w:t xml:space="preserve">“Why AI Is Harder than We Think”</w:t>
+      </w:r>
+    </w:p>
+    <w:p>
+      <w:pPr>
+        <w:numPr>
+          <w:ilvl w:val="0"/>
+          <w:numId w:val="1001"/>
+        </w:numPr>
+      </w:pPr>
+      <w:r>
+        <w:t xml:space="preserve">Listen:</w:t>
+      </w:r>
+      <w:r>
+        <w:t xml:space="preserve"> </w:t>
+      </w:r>
+      <w:r>
+        <w:rPr>
+          <w:i/>
+          <w:iCs/>
+        </w:rPr>
+        <w:t xml:space="preserve">Complexity</w:t>
+      </w:r>
+      <w:r>
+        <w:t xml:space="preserve"> </w:t>
+      </w:r>
+      <w:r>
+        <w:t xml:space="preserve">podcast, Season 2, Episode 1:</w:t>
+      </w:r>
+      <w:r>
+        <w:t xml:space="preserve"> </w:t>
+      </w:r>
+      <w:r>
+        <w:t xml:space="preserve">“What is Intelligence?”</w:t>
+      </w:r>
+    </w:p>
+    <w:p>
+      <w:pPr>
+        <w:numPr>
+          <w:ilvl w:val="0"/>
+          <w:numId w:val="1001"/>
+        </w:numPr>
+      </w:pPr>
+      <w:r>
+        <w:t xml:space="preserve">Browse:</w:t>
+      </w:r>
+    </w:p>
+    <w:p>
+      <w:pPr>
+        <w:pStyle w:val="Compact"/>
+        <w:numPr>
+          <w:ilvl w:val="1"/>
+          <w:numId w:val="1002"/>
+        </w:numPr>
+      </w:pPr>
+      <w:r>
+        <w:t xml:space="preserve">Lenharo, Mariana. 2023.</w:t>
+      </w:r>
+      <w:r>
+        <w:t xml:space="preserve"> </w:t>
+      </w:r>
+      <w:r>
+        <w:t xml:space="preserve">“Decades-long bet on consciousness ends - and it’s philosopher 1, neuroscientist 0”</w:t>
+      </w:r>
+      <w:r>
+        <w:t xml:space="preserve"> </w:t>
+      </w:r>
+      <w:r>
+        <w:rPr>
+          <w:i/>
+          <w:iCs/>
+        </w:rPr>
+        <w:t xml:space="preserve">Nature News</w:t>
+      </w:r>
+    </w:p>
+    <w:p>
+      <w:pPr>
+        <w:pStyle w:val="Compact"/>
+        <w:numPr>
+          <w:ilvl w:val="1"/>
+          <w:numId w:val="1002"/>
+        </w:numPr>
+      </w:pPr>
+      <w:r>
+        <w:t xml:space="preserve">Lenharo, Mariana. 2024.</w:t>
+      </w:r>
+      <w:r>
+        <w:t xml:space="preserve"> </w:t>
+      </w:r>
+      <w:r>
+        <w:t xml:space="preserve">“What should we do if AI becomes conscious? These scientists say it’s time for a plan”</w:t>
+      </w:r>
+      <w:r>
+        <w:t xml:space="preserve">.</w:t>
+      </w:r>
+      <w:r>
+        <w:t xml:space="preserve"> </w:t>
+      </w:r>
+      <w:r>
+        <w:rPr>
+          <w:i/>
+          <w:iCs/>
+        </w:rPr>
+        <w:t xml:space="preserve">Nature News</w:t>
+      </w:r>
+    </w:p>
+    <w:p>
+      <w:pPr>
+        <w:pStyle w:val="Compact"/>
+        <w:numPr>
+          <w:ilvl w:val="1"/>
+          <w:numId w:val="1002"/>
+        </w:numPr>
+      </w:pPr>
+      <w:r>
+        <w:t xml:space="preserve">Marcus, Gary. 2025.</w:t>
+      </w:r>
+      <w:r>
+        <w:t xml:space="preserve"> </w:t>
+      </w:r>
+      <w:r>
+        <w:t xml:space="preserve">“Sam Altman thinks that AGI is basically a solved problem. I don’t. Here’s why.”</w:t>
+      </w:r>
+      <w:r>
+        <w:t xml:space="preserve"> </w:t>
+      </w:r>
+      <w:r>
+        <w:t xml:space="preserve">Blog post.</w:t>
+      </w:r>
+    </w:p>
+    <w:p>
+      <w:pPr>
+        <w:numPr>
+          <w:ilvl w:val="0"/>
+          <w:numId w:val="1001"/>
+        </w:numPr>
+      </w:pPr>
+      <w:r>
+        <w:t xml:space="preserve">Consult as desired:</w:t>
+      </w:r>
+    </w:p>
+    <w:p>
+      <w:pPr>
+        <w:pStyle w:val="Compact"/>
+        <w:numPr>
+          <w:ilvl w:val="1"/>
+          <w:numId w:val="1003"/>
+        </w:numPr>
+      </w:pPr>
+      <w:r>
+        <w:t xml:space="preserve">Altman, Sam. 2025.</w:t>
+      </w:r>
+      <w:r>
+        <w:t xml:space="preserve"> </w:t>
+      </w:r>
+      <w:r>
+        <w:t xml:space="preserve">“Reflections”</w:t>
+      </w:r>
+      <w:r>
+        <w:t xml:space="preserve">. Blog post.</w:t>
+      </w:r>
+    </w:p>
+    <w:p>
+      <w:pPr>
+        <w:pStyle w:val="Compact"/>
+        <w:numPr>
+          <w:ilvl w:val="1"/>
+          <w:numId w:val="1003"/>
+        </w:numPr>
+      </w:pPr>
+      <w:r>
+        <w:t xml:space="preserve">“Consciousness”</w:t>
+      </w:r>
+      <w:r>
+        <w:t xml:space="preserve">. Stanford Encyclopedia of Philosophy.</w:t>
+      </w:r>
+    </w:p>
+    <w:p>
+      <w:pPr>
+        <w:pStyle w:val="Compact"/>
+        <w:numPr>
+          <w:ilvl w:val="1"/>
+          <w:numId w:val="1003"/>
+        </w:numPr>
+      </w:pPr>
+      <w:r>
+        <w:t xml:space="preserve">“Artificial Intelligence”</w:t>
+      </w:r>
+      <w:r>
+        <w:t xml:space="preserve">. Stanford Encyclopedia of Philosophy.</w:t>
       </w:r>
     </w:p>
     <w:sectPr>
@@ -144,8 +371,232 @@
       </w:pPr>
     </w:lvl>
   </w:abstractNum>
+  <w:abstractNum w:abstractNumId="99411">
+    <w:nsid w:val="00A99411"/>
+    <w:multiLevelType w:val="multilevel"/>
+    <w:lvl w:ilvl="0">
+      <w:start w:val="1"/>
+      <w:numFmt w:val="decimal"/>
+      <w:lvlText w:val="%1."/>
+      <w:lvlJc w:val="left"/>
+      <w:pPr>
+        <w:ind w:left="720" w:hanging="360"/>
+      </w:pPr>
+    </w:lvl>
+    <w:lvl w:ilvl="1">
+      <w:start w:val="1"/>
+      <w:numFmt w:val="decimal"/>
+      <w:lvlText w:val="%2."/>
+      <w:lvlJc w:val="left"/>
+      <w:pPr>
+        <w:ind w:left="1440" w:hanging="360"/>
+      </w:pPr>
+    </w:lvl>
+    <w:lvl w:ilvl="2">
+      <w:start w:val="1"/>
+      <w:numFmt w:val="decimal"/>
+      <w:lvlText w:val="%3."/>
+      <w:lvlJc w:val="left"/>
+      <w:pPr>
+        <w:ind w:left="2160" w:hanging="360"/>
+      </w:pPr>
+    </w:lvl>
+    <w:lvl w:ilvl="3">
+      <w:start w:val="1"/>
+      <w:numFmt w:val="decimal"/>
+      <w:lvlText w:val="%4."/>
+      <w:lvlJc w:val="left"/>
+      <w:pPr>
+        <w:ind w:left="2880" w:hanging="360"/>
+      </w:pPr>
+    </w:lvl>
+    <w:lvl w:ilvl="4">
+      <w:start w:val="1"/>
+      <w:numFmt w:val="decimal"/>
+      <w:lvlText w:val="%5."/>
+      <w:lvlJc w:val="left"/>
+      <w:pPr>
+        <w:ind w:left="3600" w:hanging="360"/>
+      </w:pPr>
+    </w:lvl>
+    <w:lvl w:ilvl="5">
+      <w:start w:val="1"/>
+      <w:numFmt w:val="decimal"/>
+      <w:lvlText w:val="%6."/>
+      <w:lvlJc w:val="left"/>
+      <w:pPr>
+        <w:ind w:left="4320" w:hanging="360"/>
+      </w:pPr>
+    </w:lvl>
+    <w:lvl w:ilvl="6">
+      <w:start w:val="1"/>
+      <w:numFmt w:val="decimal"/>
+      <w:lvlText w:val="%7."/>
+      <w:lvlJc w:val="left"/>
+      <w:pPr>
+        <w:ind w:left="5040" w:hanging="360"/>
+      </w:pPr>
+    </w:lvl>
+    <w:lvl w:ilvl="7">
+      <w:start w:val="1"/>
+      <w:numFmt w:val="decimal"/>
+      <w:lvlText w:val="%8."/>
+      <w:lvlJc w:val="left"/>
+      <w:pPr>
+        <w:ind w:left="5760" w:hanging="360"/>
+      </w:pPr>
+    </w:lvl>
+    <w:lvl w:ilvl="8">
+      <w:start w:val="1"/>
+      <w:numFmt w:val="decimal"/>
+      <w:lvlText w:val="%9."/>
+      <w:lvlJc w:val="left"/>
+      <w:pPr>
+        <w:ind w:left="6480" w:hanging="360"/>
+      </w:pPr>
+    </w:lvl>
+  </w:abstractNum>
+  <w:abstractNum w:abstractNumId="991">
+    <w:nsid w:val="0000A991"/>
+    <w:multiLevelType w:val="multilevel"/>
+    <w:lvl w:ilvl="0">
+      <w:numFmt w:val="bullet"/>
+      <w:lvlText w:val=""/>
+      <w:lvlJc w:val="left"/>
+      <w:pPr>
+        <w:ind w:left="720" w:hanging="360"/>
+      </w:pPr>
+      <w:rPr>
+        <w:rFonts w:ascii="Symbol" w:hAnsi="Symbol" w:cs="Symbol" w:hint="default"/>
+      </w:rPr>
+    </w:lvl>
+    <w:lvl w:ilvl="1">
+      <w:numFmt w:val="bullet"/>
+      <w:lvlText w:val="o"/>
+      <w:lvlJc w:val="left"/>
+      <w:pPr>
+        <w:ind w:left="1440" w:hanging="360"/>
+      </w:pPr>
+      <w:rPr>
+        <w:rFonts w:ascii="Courier New" w:hAnsi="Courier New" w:cs="Courier New" w:hint="default"/>
+      </w:rPr>
+    </w:lvl>
+    <w:lvl w:ilvl="2">
+      <w:numFmt w:val="bullet"/>
+      <w:lvlText w:val=""/>
+      <w:lvlJc w:val="left"/>
+      <w:pPr>
+        <w:ind w:left="2160" w:hanging="360"/>
+      </w:pPr>
+      <w:rPr>
+        <w:rFonts w:ascii="Wingdings" w:hAnsi="Wingdings" w:cs="Wingdings" w:hint="default"/>
+      </w:rPr>
+    </w:lvl>
+    <w:lvl w:ilvl="3">
+      <w:numFmt w:val="bullet"/>
+      <w:lvlText w:val=""/>
+      <w:lvlJc w:val="left"/>
+      <w:pPr>
+        <w:ind w:left="2880" w:hanging="360"/>
+      </w:pPr>
+      <w:rPr>
+        <w:rFonts w:ascii="Symbol" w:hAnsi="Symbol" w:cs="Symbol" w:hint="default"/>
+      </w:rPr>
+    </w:lvl>
+    <w:lvl w:ilvl="4">
+      <w:numFmt w:val="bullet"/>
+      <w:lvlText w:val="o"/>
+      <w:lvlJc w:val="left"/>
+      <w:pPr>
+        <w:ind w:left="3600" w:hanging="360"/>
+      </w:pPr>
+      <w:rPr>
+        <w:rFonts w:ascii="Courier New" w:hAnsi="Courier New" w:cs="Courier New" w:hint="default"/>
+      </w:rPr>
+    </w:lvl>
+    <w:lvl w:ilvl="5">
+      <w:numFmt w:val="bullet"/>
+      <w:lvlText w:val=""/>
+      <w:lvlJc w:val="left"/>
+      <w:pPr>
+        <w:ind w:left="4320" w:hanging="360"/>
+      </w:pPr>
+      <w:rPr>
+        <w:rFonts w:ascii="Wingdings" w:hAnsi="Wingdings" w:cs="Wingdings" w:hint="default"/>
+      </w:rPr>
+    </w:lvl>
+    <w:lvl w:ilvl="6">
+      <w:numFmt w:val="bullet"/>
+      <w:lvlText w:val=""/>
+      <w:lvlJc w:val="left"/>
+      <w:pPr>
+        <w:ind w:left="5040" w:hanging="360"/>
+      </w:pPr>
+      <w:rPr>
+        <w:rFonts w:ascii="Symbol" w:hAnsi="Symbol" w:cs="Symbol" w:hint="default"/>
+      </w:rPr>
+    </w:lvl>
+    <w:lvl w:ilvl="7">
+      <w:numFmt w:val="bullet"/>
+      <w:lvlText w:val="o"/>
+      <w:lvlJc w:val="left"/>
+      <w:pPr>
+        <w:ind w:left="5760" w:hanging="360"/>
+      </w:pPr>
+      <w:rPr>
+        <w:rFonts w:ascii="Courier New" w:hAnsi="Courier New" w:cs="Courier New" w:hint="default"/>
+      </w:rPr>
+    </w:lvl>
+    <w:lvl w:ilvl="8">
+      <w:numFmt w:val="bullet"/>
+      <w:lvlText w:val=""/>
+      <w:lvlJc w:val="left"/>
+      <w:pPr>
+        <w:ind w:left="6480" w:hanging="360"/>
+      </w:pPr>
+      <w:rPr>
+        <w:rFonts w:ascii="Wingdings" w:hAnsi="Wingdings" w:cs="Wingdings" w:hint="default"/>
+      </w:rPr>
+    </w:lvl>
+  </w:abstractNum>
   <w:num w:numId="1000">
     <w:abstractNumId w:val="990"/>
+  </w:num>
+  <w:num w:numId="1001">
+    <w:abstractNumId w:val="99411"/>
+    <w:lvlOverride w:ilvl="0">
+      <w:startOverride w:val="1"/>
+    </w:lvlOverride>
+    <w:lvlOverride w:ilvl="1">
+      <w:startOverride w:val="1"/>
+    </w:lvlOverride>
+    <w:lvlOverride w:ilvl="2">
+      <w:startOverride w:val="1"/>
+    </w:lvlOverride>
+    <w:lvlOverride w:ilvl="3">
+      <w:startOverride w:val="1"/>
+    </w:lvlOverride>
+    <w:lvlOverride w:ilvl="4">
+      <w:startOverride w:val="1"/>
+    </w:lvlOverride>
+    <w:lvlOverride w:ilvl="5">
+      <w:startOverride w:val="1"/>
+    </w:lvlOverride>
+    <w:lvlOverride w:ilvl="6">
+      <w:startOverride w:val="1"/>
+    </w:lvlOverride>
+    <w:lvlOverride w:ilvl="7">
+      <w:startOverride w:val="1"/>
+    </w:lvlOverride>
+    <w:lvlOverride w:ilvl="8">
+      <w:startOverride w:val="1"/>
+    </w:lvlOverride>
+  </w:num>
+  <w:num w:numId="1002">
+    <w:abstractNumId w:val="991"/>
+  </w:num>
+  <w:num w:numId="1003">
+    <w:abstractNumId w:val="991"/>
   </w:num>
 </w:numbering>
 </file>

--- a/content/w12.docx
+++ b/content/w12.docx
@@ -69,7 +69,18 @@
         <w:t xml:space="preserve"> </w:t>
       </w:r>
       <w:r>
-        <w:t xml:space="preserve">“Why AI Is Harder than We Think”</w:t>
+        <w:t xml:space="preserve">“</w:t>
+      </w:r>
+      <w:hyperlink r:id="rId20">
+        <w:r>
+          <w:rPr>
+            <w:rStyle w:val="Hyperlink"/>
+          </w:rPr>
+          <w:t xml:space="preserve">Why AI Is Harder than We Think</w:t>
+        </w:r>
+      </w:hyperlink>
+      <w:r>
+        <w:t xml:space="preserve">”</w:t>
       </w:r>
     </w:p>
     <w:p>
@@ -102,7 +113,18 @@
         <w:t xml:space="preserve"> </w:t>
       </w:r>
       <w:r>
-        <w:t xml:space="preserve">“What is Intelligence?”</w:t>
+        <w:t xml:space="preserve">“</w:t>
+      </w:r>
+      <w:hyperlink r:id="rId21">
+        <w:r>
+          <w:rPr>
+            <w:rStyle w:val="Hyperlink"/>
+          </w:rPr>
+          <w:t xml:space="preserve">What is Intelligence?</w:t>
+        </w:r>
+      </w:hyperlink>
+      <w:r>
+        <w:t xml:space="preserve">”</w:t>
       </w:r>
     </w:p>
     <w:p>
@@ -131,7 +153,18 @@
         <w:t xml:space="preserve"> </w:t>
       </w:r>
       <w:r>
-        <w:t xml:space="preserve">“Decades-long bet on consciousness ends - and it’s philosopher 1, neuroscientist 0”</w:t>
+        <w:t xml:space="preserve">“</w:t>
+      </w:r>
+      <w:hyperlink r:id="rId22">
+        <w:r>
+          <w:rPr>
+            <w:rStyle w:val="Hyperlink"/>
+          </w:rPr>
+          <w:t xml:space="preserve">Decades-long bet on consciousness ends — and it’s philosopher 1, neuroscientist 0</w:t>
+        </w:r>
+      </w:hyperlink>
+      <w:r>
+        <w:t xml:space="preserve">.”</w:t>
       </w:r>
       <w:r>
         <w:t xml:space="preserve"> </w:t>
@@ -143,6 +176,9 @@
         </w:rPr>
         <w:t xml:space="preserve">Nature News</w:t>
       </w:r>
+      <w:r>
+        <w:t xml:space="preserve">.</w:t>
+      </w:r>
     </w:p>
     <w:p>
       <w:pPr>
@@ -159,10 +195,18 @@
         <w:t xml:space="preserve"> </w:t>
       </w:r>
       <w:r>
-        <w:t xml:space="preserve">“What should we do if AI becomes conscious? These scientists say it’s time for a plan”</w:t>
-      </w:r>
-      <w:r>
-        <w:t xml:space="preserve">.</w:t>
+        <w:t xml:space="preserve">“</w:t>
+      </w:r>
+      <w:hyperlink r:id="rId23">
+        <w:r>
+          <w:rPr>
+            <w:rStyle w:val="Hyperlink"/>
+          </w:rPr>
+          <w:t xml:space="preserve">What should we do if AI becomes conscious? These scientists say it’s time for a plan</w:t>
+        </w:r>
+      </w:hyperlink>
+      <w:r>
+        <w:t xml:space="preserve">.”</w:t>
       </w:r>
       <w:r>
         <w:t xml:space="preserve"> </w:t>
@@ -174,6 +218,9 @@
         </w:rPr>
         <w:t xml:space="preserve">Nature News</w:t>
       </w:r>
+      <w:r>
+        <w:t xml:space="preserve">.</w:t>
+      </w:r>
     </w:p>
     <w:p>
       <w:pPr>
@@ -190,13 +237,24 @@
         <w:t xml:space="preserve"> </w:t>
       </w:r>
       <w:r>
-        <w:t xml:space="preserve">“Sam Altman thinks that AGI is basically a solved problem. I don’t. Here’s why.”</w:t>
+        <w:t xml:space="preserve">“</w:t>
+      </w:r>
+      <w:hyperlink r:id="rId24">
+        <w:r>
+          <w:rPr>
+            <w:rStyle w:val="Hyperlink"/>
+          </w:rPr>
+          <w:t xml:space="preserve">Sam Altman thinks that AGI is basically a solved problem. I don’t. Here’s why</w:t>
+        </w:r>
+      </w:hyperlink>
+      <w:r>
+        <w:t xml:space="preserve">.”</w:t>
       </w:r>
       <w:r>
         <w:t xml:space="preserve"> </w:t>
       </w:r>
       <w:r>
-        <w:t xml:space="preserve">Blog post.</w:t>
+        <w:t xml:space="preserve">Substack.</w:t>
       </w:r>
     </w:p>
     <w:p>
@@ -225,10 +283,24 @@
         <w:t xml:space="preserve"> </w:t>
       </w:r>
       <w:r>
-        <w:t xml:space="preserve">“Reflections”</w:t>
-      </w:r>
-      <w:r>
-        <w:t xml:space="preserve">. Blog post.</w:t>
+        <w:t xml:space="preserve">“</w:t>
+      </w:r>
+      <w:hyperlink r:id="rId25">
+        <w:r>
+          <w:rPr>
+            <w:rStyle w:val="Hyperlink"/>
+          </w:rPr>
+          <w:t xml:space="preserve">Reflections</w:t>
+        </w:r>
+      </w:hyperlink>
+      <w:r>
+        <w:t xml:space="preserve">.”</w:t>
+      </w:r>
+      <w:r>
+        <w:t xml:space="preserve"> </w:t>
+      </w:r>
+      <w:r>
+        <w:t xml:space="preserve">Blog post.</w:t>
       </w:r>
     </w:p>
     <w:p>
@@ -240,10 +312,31 @@
         </w:numPr>
       </w:pPr>
       <w:r>
-        <w:t xml:space="preserve">“Consciousness”</w:t>
-      </w:r>
-      <w:r>
-        <w:t xml:space="preserve">. Stanford Encyclopedia of Philosophy.</w:t>
+        <w:t xml:space="preserve">“</w:t>
+      </w:r>
+      <w:hyperlink r:id="rId26">
+        <w:r>
+          <w:rPr>
+            <w:rStyle w:val="Hyperlink"/>
+          </w:rPr>
+          <w:t xml:space="preserve">Consciousness</w:t>
+        </w:r>
+      </w:hyperlink>
+      <w:r>
+        <w:t xml:space="preserve">.”</w:t>
+      </w:r>
+      <w:r>
+        <w:t xml:space="preserve"> </w:t>
+      </w:r>
+      <w:r>
+        <w:rPr>
+          <w:i/>
+          <w:iCs/>
+        </w:rPr>
+        <w:t xml:space="preserve">Stanford Encyclopedia of Philosophy</w:t>
+      </w:r>
+      <w:r>
+        <w:t xml:space="preserve">.</w:t>
       </w:r>
     </w:p>
     <w:p>
@@ -255,10 +348,31 @@
         </w:numPr>
       </w:pPr>
       <w:r>
-        <w:t xml:space="preserve">“Artificial Intelligence”</w:t>
-      </w:r>
-      <w:r>
-        <w:t xml:space="preserve">. Stanford Encyclopedia of Philosophy.</w:t>
+        <w:t xml:space="preserve">“</w:t>
+      </w:r>
+      <w:hyperlink r:id="rId27">
+        <w:r>
+          <w:rPr>
+            <w:rStyle w:val="Hyperlink"/>
+          </w:rPr>
+          <w:t xml:space="preserve">Artificial Intelligence</w:t>
+        </w:r>
+      </w:hyperlink>
+      <w:r>
+        <w:t xml:space="preserve">.”</w:t>
+      </w:r>
+      <w:r>
+        <w:t xml:space="preserve"> </w:t>
+      </w:r>
+      <w:r>
+        <w:rPr>
+          <w:i/>
+          <w:iCs/>
+        </w:rPr>
+        <w:t xml:space="preserve">Stanford Encyclopedia of Philosophy</w:t>
+      </w:r>
+      <w:r>
+        <w:t xml:space="preserve">.</w:t>
       </w:r>
     </w:p>
     <w:sectPr>

--- a/content/w12.docx
+++ b/content/w12.docx
@@ -277,44 +277,9 @@
         </w:numPr>
       </w:pPr>
       <w:r>
-        <w:t xml:space="preserve">Altman, Sam. 2025.</w:t>
-      </w:r>
-      <w:r>
-        <w:t xml:space="preserve"> </w:t>
-      </w:r>
-      <w:r>
         <w:t xml:space="preserve">“</w:t>
       </w:r>
       <w:hyperlink r:id="rId25">
-        <w:r>
-          <w:rPr>
-            <w:rStyle w:val="Hyperlink"/>
-          </w:rPr>
-          <w:t xml:space="preserve">Reflections</w:t>
-        </w:r>
-      </w:hyperlink>
-      <w:r>
-        <w:t xml:space="preserve">.”</w:t>
-      </w:r>
-      <w:r>
-        <w:t xml:space="preserve"> </w:t>
-      </w:r>
-      <w:r>
-        <w:t xml:space="preserve">Blog post.</w:t>
-      </w:r>
-    </w:p>
-    <w:p>
-      <w:pPr>
-        <w:pStyle w:val="Compact"/>
-        <w:numPr>
-          <w:ilvl w:val="1"/>
-          <w:numId w:val="1003"/>
-        </w:numPr>
-      </w:pPr>
-      <w:r>
-        <w:t xml:space="preserve">“</w:t>
-      </w:r>
-      <w:hyperlink r:id="rId26">
         <w:r>
           <w:rPr>
             <w:rStyle w:val="Hyperlink"/>
@@ -350,7 +315,7 @@
       <w:r>
         <w:t xml:space="preserve">“</w:t>
       </w:r>
-      <w:hyperlink r:id="rId27">
+      <w:hyperlink r:id="rId26">
         <w:r>
           <w:rPr>
             <w:rStyle w:val="Hyperlink"/>

--- a/content/w12.docx
+++ b/content/w12.docx
@@ -34,19 +34,19 @@
         <w:t xml:space="preserve">S2026</w:t>
       </w:r>
     </w:p>
-    <w:p>
-      <w:pPr>
-        <w:numPr>
-          <w:ilvl w:val="0"/>
-          <w:numId w:val="1001"/>
-        </w:numPr>
-      </w:pPr>
-      <w:r>
-        <w:t xml:space="preserve">Think:</w:t>
-      </w:r>
-      <w:r>
-        <w:t xml:space="preserve"> </w:t>
-      </w:r>
+    <w:bookmarkStart w:id="20" w:name="think"/>
+    <w:p>
+      <w:pPr>
+        <w:pStyle w:val="Heading4"/>
+      </w:pPr>
+      <w:r>
+        <w:t xml:space="preserve">1. Think:</w:t>
+      </w:r>
+    </w:p>
+    <w:p>
+      <w:pPr>
+        <w:pStyle w:val="FirstParagraph"/>
+      </w:pPr>
       <w:r>
         <w:rPr>
           <w:i/>
@@ -55,15 +55,22 @@
         <w:t xml:space="preserve">What is the difference between Intelligence, Consciousness, and Sentience? What about between Autonomous Systems, Artificial Intelligence, and Artificial General Intelligence? How can we become sufficiently precise in our language and thinking?</w:t>
       </w:r>
     </w:p>
-    <w:p>
-      <w:pPr>
-        <w:numPr>
-          <w:ilvl w:val="0"/>
-          <w:numId w:val="1001"/>
-        </w:numPr>
-      </w:pPr>
-      <w:r>
-        <w:t xml:space="preserve">Read: Mitchell, Melanie. 2023.</w:t>
+    <w:bookmarkEnd w:id="20"/>
+    <w:bookmarkStart w:id="22" w:name="read"/>
+    <w:p>
+      <w:pPr>
+        <w:pStyle w:val="Heading4"/>
+      </w:pPr>
+      <w:r>
+        <w:t xml:space="preserve">2. Read:</w:t>
+      </w:r>
+    </w:p>
+    <w:p>
+      <w:pPr>
+        <w:pStyle w:val="FirstParagraph"/>
+      </w:pPr>
+      <w:r>
+        <w:t xml:space="preserve">Mitchell, Melanie. 2023.</w:t>
       </w:r>
       <w:r>
         <w:t xml:space="preserve"> </w:t>
@@ -71,7 +78,7 @@
       <w:r>
         <w:t xml:space="preserve">“</w:t>
       </w:r>
-      <w:hyperlink r:id="rId20">
+      <w:hyperlink r:id="rId21">
         <w:r>
           <w:rPr>
             <w:rStyle w:val="Hyperlink"/>
@@ -83,19 +90,20 @@
         <w:t xml:space="preserve">”</w:t>
       </w:r>
     </w:p>
-    <w:p>
-      <w:pPr>
-        <w:numPr>
-          <w:ilvl w:val="0"/>
-          <w:numId w:val="1001"/>
-        </w:numPr>
-      </w:pPr>
-      <w:r>
-        <w:t xml:space="preserve">Listen:</w:t>
-      </w:r>
-      <w:r>
-        <w:t xml:space="preserve"> </w:t>
-      </w:r>
+    <w:bookmarkEnd w:id="22"/>
+    <w:bookmarkStart w:id="24" w:name="listen"/>
+    <w:p>
+      <w:pPr>
+        <w:pStyle w:val="Heading4"/>
+      </w:pPr>
+      <w:r>
+        <w:t xml:space="preserve">3. Listen:</w:t>
+      </w:r>
+    </w:p>
+    <w:p>
+      <w:pPr>
+        <w:pStyle w:val="FirstParagraph"/>
+      </w:pPr>
       <w:r>
         <w:rPr>
           <w:i/>
@@ -115,7 +123,7 @@
       <w:r>
         <w:t xml:space="preserve">“</w:t>
       </w:r>
-      <w:hyperlink r:id="rId21">
+      <w:hyperlink r:id="rId23">
         <w:r>
           <w:rPr>
             <w:rStyle w:val="Hyperlink"/>
@@ -127,26 +135,25 @@
         <w:t xml:space="preserve">”</w:t>
       </w:r>
     </w:p>
-    <w:p>
-      <w:pPr>
+    <w:bookmarkEnd w:id="24"/>
+    <w:bookmarkStart w:id="28" w:name="browse"/>
+    <w:p>
+      <w:pPr>
+        <w:pStyle w:val="Heading4"/>
+      </w:pPr>
+      <w:r>
+        <w:t xml:space="preserve">4. Browse:</w:t>
+      </w:r>
+    </w:p>
+    <w:p>
+      <w:pPr>
+        <w:pStyle w:val="Compact"/>
         <w:numPr>
           <w:ilvl w:val="0"/>
           <w:numId w:val="1001"/>
         </w:numPr>
       </w:pPr>
       <w:r>
-        <w:t xml:space="preserve">Browse:</w:t>
-      </w:r>
-    </w:p>
-    <w:p>
-      <w:pPr>
-        <w:pStyle w:val="Compact"/>
-        <w:numPr>
-          <w:ilvl w:val="1"/>
-          <w:numId w:val="1002"/>
-        </w:numPr>
-      </w:pPr>
-      <w:r>
         <w:t xml:space="preserve">Lenharo, Mariana. 2023.</w:t>
       </w:r>
       <w:r>
@@ -155,7 +162,7 @@
       <w:r>
         <w:t xml:space="preserve">“</w:t>
       </w:r>
-      <w:hyperlink r:id="rId22">
+      <w:hyperlink r:id="rId25">
         <w:r>
           <w:rPr>
             <w:rStyle w:val="Hyperlink"/>
@@ -184,8 +191,8 @@
       <w:pPr>
         <w:pStyle w:val="Compact"/>
         <w:numPr>
-          <w:ilvl w:val="1"/>
-          <w:numId w:val="1002"/>
+          <w:ilvl w:val="0"/>
+          <w:numId w:val="1001"/>
         </w:numPr>
       </w:pPr>
       <w:r>
@@ -197,7 +204,7 @@
       <w:r>
         <w:t xml:space="preserve">“</w:t>
       </w:r>
-      <w:hyperlink r:id="rId23">
+      <w:hyperlink r:id="rId26">
         <w:r>
           <w:rPr>
             <w:rStyle w:val="Hyperlink"/>
@@ -226,8 +233,8 @@
       <w:pPr>
         <w:pStyle w:val="Compact"/>
         <w:numPr>
-          <w:ilvl w:val="1"/>
-          <w:numId w:val="1002"/>
+          <w:ilvl w:val="0"/>
+          <w:numId w:val="1001"/>
         </w:numPr>
       </w:pPr>
       <w:r>
@@ -239,7 +246,7 @@
       <w:r>
         <w:t xml:space="preserve">“</w:t>
       </w:r>
-      <w:hyperlink r:id="rId24">
+      <w:hyperlink r:id="rId27">
         <w:r>
           <w:rPr>
             <w:rStyle w:val="Hyperlink"/>
@@ -257,29 +264,28 @@
         <w:t xml:space="preserve">Substack.</w:t>
       </w:r>
     </w:p>
-    <w:p>
-      <w:pPr>
+    <w:bookmarkEnd w:id="28"/>
+    <w:bookmarkStart w:id="31" w:name="consult-as-desired"/>
+    <w:p>
+      <w:pPr>
+        <w:pStyle w:val="Heading4"/>
+      </w:pPr>
+      <w:r>
+        <w:t xml:space="preserve">6. Consult as desired:</w:t>
+      </w:r>
+    </w:p>
+    <w:p>
+      <w:pPr>
+        <w:pStyle w:val="Compact"/>
         <w:numPr>
           <w:ilvl w:val="0"/>
-          <w:numId w:val="1001"/>
+          <w:numId w:val="1002"/>
         </w:numPr>
       </w:pPr>
       <w:r>
-        <w:t xml:space="preserve">Consult as desired:</w:t>
-      </w:r>
-    </w:p>
-    <w:p>
-      <w:pPr>
-        <w:pStyle w:val="Compact"/>
-        <w:numPr>
-          <w:ilvl w:val="1"/>
-          <w:numId w:val="1003"/>
-        </w:numPr>
-      </w:pPr>
-      <w:r>
         <w:t xml:space="preserve">“</w:t>
       </w:r>
-      <w:hyperlink r:id="rId25">
+      <w:hyperlink r:id="rId29">
         <w:r>
           <w:rPr>
             <w:rStyle w:val="Hyperlink"/>
@@ -308,14 +314,14 @@
       <w:pPr>
         <w:pStyle w:val="Compact"/>
         <w:numPr>
-          <w:ilvl w:val="1"/>
-          <w:numId w:val="1003"/>
+          <w:ilvl w:val="0"/>
+          <w:numId w:val="1002"/>
         </w:numPr>
       </w:pPr>
       <w:r>
         <w:t xml:space="preserve">“</w:t>
       </w:r>
-      <w:hyperlink r:id="rId26">
+      <w:hyperlink r:id="rId30">
         <w:r>
           <w:rPr>
             <w:rStyle w:val="Hyperlink"/>
@@ -340,6 +346,7 @@
         <w:t xml:space="preserve">.</w:t>
       </w:r>
     </w:p>
+    <w:bookmarkEnd w:id="31"/>
     <w:sectPr>
       <w:footnotePr>
         <w:numRestart w:val="eachSect"/>
@@ -450,91 +457,6 @@
       </w:pPr>
     </w:lvl>
   </w:abstractNum>
-  <w:abstractNum w:abstractNumId="99411">
-    <w:nsid w:val="00A99411"/>
-    <w:multiLevelType w:val="multilevel"/>
-    <w:lvl w:ilvl="0">
-      <w:start w:val="1"/>
-      <w:numFmt w:val="decimal"/>
-      <w:lvlText w:val="%1."/>
-      <w:lvlJc w:val="left"/>
-      <w:pPr>
-        <w:ind w:left="720" w:hanging="360"/>
-      </w:pPr>
-    </w:lvl>
-    <w:lvl w:ilvl="1">
-      <w:start w:val="1"/>
-      <w:numFmt w:val="decimal"/>
-      <w:lvlText w:val="%2."/>
-      <w:lvlJc w:val="left"/>
-      <w:pPr>
-        <w:ind w:left="1440" w:hanging="360"/>
-      </w:pPr>
-    </w:lvl>
-    <w:lvl w:ilvl="2">
-      <w:start w:val="1"/>
-      <w:numFmt w:val="decimal"/>
-      <w:lvlText w:val="%3."/>
-      <w:lvlJc w:val="left"/>
-      <w:pPr>
-        <w:ind w:left="2160" w:hanging="360"/>
-      </w:pPr>
-    </w:lvl>
-    <w:lvl w:ilvl="3">
-      <w:start w:val="1"/>
-      <w:numFmt w:val="decimal"/>
-      <w:lvlText w:val="%4."/>
-      <w:lvlJc w:val="left"/>
-      <w:pPr>
-        <w:ind w:left="2880" w:hanging="360"/>
-      </w:pPr>
-    </w:lvl>
-    <w:lvl w:ilvl="4">
-      <w:start w:val="1"/>
-      <w:numFmt w:val="decimal"/>
-      <w:lvlText w:val="%5."/>
-      <w:lvlJc w:val="left"/>
-      <w:pPr>
-        <w:ind w:left="3600" w:hanging="360"/>
-      </w:pPr>
-    </w:lvl>
-    <w:lvl w:ilvl="5">
-      <w:start w:val="1"/>
-      <w:numFmt w:val="decimal"/>
-      <w:lvlText w:val="%6."/>
-      <w:lvlJc w:val="left"/>
-      <w:pPr>
-        <w:ind w:left="4320" w:hanging="360"/>
-      </w:pPr>
-    </w:lvl>
-    <w:lvl w:ilvl="6">
-      <w:start w:val="1"/>
-      <w:numFmt w:val="decimal"/>
-      <w:lvlText w:val="%7."/>
-      <w:lvlJc w:val="left"/>
-      <w:pPr>
-        <w:ind w:left="5040" w:hanging="360"/>
-      </w:pPr>
-    </w:lvl>
-    <w:lvl w:ilvl="7">
-      <w:start w:val="1"/>
-      <w:numFmt w:val="decimal"/>
-      <w:lvlText w:val="%8."/>
-      <w:lvlJc w:val="left"/>
-      <w:pPr>
-        <w:ind w:left="5760" w:hanging="360"/>
-      </w:pPr>
-    </w:lvl>
-    <w:lvl w:ilvl="8">
-      <w:start w:val="1"/>
-      <w:numFmt w:val="decimal"/>
-      <w:lvlText w:val="%9."/>
-      <w:lvlJc w:val="left"/>
-      <w:pPr>
-        <w:ind w:left="6480" w:hanging="360"/>
-      </w:pPr>
-    </w:lvl>
-  </w:abstractNum>
   <w:abstractNum w:abstractNumId="991">
     <w:nsid w:val="0000A991"/>
     <w:multiLevelType w:val="multilevel"/>
@@ -642,39 +564,9 @@
     <w:abstractNumId w:val="990"/>
   </w:num>
   <w:num w:numId="1001">
-    <w:abstractNumId w:val="99411"/>
-    <w:lvlOverride w:ilvl="0">
-      <w:startOverride w:val="1"/>
-    </w:lvlOverride>
-    <w:lvlOverride w:ilvl="1">
-      <w:startOverride w:val="1"/>
-    </w:lvlOverride>
-    <w:lvlOverride w:ilvl="2">
-      <w:startOverride w:val="1"/>
-    </w:lvlOverride>
-    <w:lvlOverride w:ilvl="3">
-      <w:startOverride w:val="1"/>
-    </w:lvlOverride>
-    <w:lvlOverride w:ilvl="4">
-      <w:startOverride w:val="1"/>
-    </w:lvlOverride>
-    <w:lvlOverride w:ilvl="5">
-      <w:startOverride w:val="1"/>
-    </w:lvlOverride>
-    <w:lvlOverride w:ilvl="6">
-      <w:startOverride w:val="1"/>
-    </w:lvlOverride>
-    <w:lvlOverride w:ilvl="7">
-      <w:startOverride w:val="1"/>
-    </w:lvlOverride>
-    <w:lvlOverride w:ilvl="8">
-      <w:startOverride w:val="1"/>
-    </w:lvlOverride>
+    <w:abstractNumId w:val="991"/>
   </w:num>
   <w:num w:numId="1002">
-    <w:abstractNumId w:val="991"/>
-  </w:num>
-  <w:num w:numId="1003">
     <w:abstractNumId w:val="991"/>
   </w:num>
 </w:numbering>

--- a/content/w12.docx
+++ b/content/w12.docx
@@ -271,7 +271,7 @@
         <w:pStyle w:val="Heading4"/>
       </w:pPr>
       <w:r>
-        <w:t xml:space="preserve">6. Consult as desired:</w:t>
+        <w:t xml:space="preserve">5. Consult as desired:</w:t>
       </w:r>
     </w:p>
     <w:p>

--- a/content/w12.docx
+++ b/content/w12.docx
@@ -7,7 +7,7 @@
         <w:pStyle w:val="Title"/>
       </w:pPr>
       <w:r>
-        <w:t xml:space="preserve">1.2: Intelligence, Consciousness, and Common Sense</w:t>
+        <w:t xml:space="preserve">1.2: Intelligence &amp; Consciousness</w:t>
       </w:r>
     </w:p>
     <w:p>
@@ -40,12 +40,16 @@
         <w:pStyle w:val="Heading4"/>
       </w:pPr>
       <w:r>
-        <w:t xml:space="preserve">1. Think:</w:t>
+        <w:t xml:space="preserve">🧠 Think:</w:t>
       </w:r>
     </w:p>
     <w:p>
       <w:pPr>
-        <w:pStyle w:val="FirstParagraph"/>
+        <w:pStyle w:val="Compact"/>
+        <w:numPr>
+          <w:ilvl w:val="0"/>
+          <w:numId w:val="1001"/>
+        </w:numPr>
       </w:pPr>
       <w:r>
         <w:rPr>
@@ -62,12 +66,16 @@
         <w:pStyle w:val="Heading4"/>
       </w:pPr>
       <w:r>
-        <w:t xml:space="preserve">2. Read:</w:t>
+        <w:t xml:space="preserve">📖 Read:</w:t>
       </w:r>
     </w:p>
     <w:p>
       <w:pPr>
-        <w:pStyle w:val="FirstParagraph"/>
+        <w:pStyle w:val="Compact"/>
+        <w:numPr>
+          <w:ilvl w:val="0"/>
+          <w:numId w:val="1002"/>
+        </w:numPr>
       </w:pPr>
       <w:r>
         <w:t xml:space="preserve">Mitchell, Melanie. 2023.</w:t>
@@ -97,12 +105,16 @@
         <w:pStyle w:val="Heading4"/>
       </w:pPr>
       <w:r>
-        <w:t xml:space="preserve">3. Listen:</w:t>
+        <w:t xml:space="preserve">🎧 Listen:</w:t>
       </w:r>
     </w:p>
     <w:p>
       <w:pPr>
-        <w:pStyle w:val="FirstParagraph"/>
+        <w:pStyle w:val="Compact"/>
+        <w:numPr>
+          <w:ilvl w:val="0"/>
+          <w:numId w:val="1003"/>
+        </w:numPr>
       </w:pPr>
       <w:r>
         <w:rPr>
@@ -142,7 +154,7 @@
         <w:pStyle w:val="Heading4"/>
       </w:pPr>
       <w:r>
-        <w:t xml:space="preserve">4. Browse:</w:t>
+        <w:t xml:space="preserve">🌐 Browse:</w:t>
       </w:r>
     </w:p>
     <w:p>
@@ -150,7 +162,7 @@
         <w:pStyle w:val="Compact"/>
         <w:numPr>
           <w:ilvl w:val="0"/>
-          <w:numId w:val="1001"/>
+          <w:numId w:val="1004"/>
         </w:numPr>
       </w:pPr>
       <w:r>
@@ -192,7 +204,7 @@
         <w:pStyle w:val="Compact"/>
         <w:numPr>
           <w:ilvl w:val="0"/>
-          <w:numId w:val="1001"/>
+          <w:numId w:val="1004"/>
         </w:numPr>
       </w:pPr>
       <w:r>
@@ -234,7 +246,7 @@
         <w:pStyle w:val="Compact"/>
         <w:numPr>
           <w:ilvl w:val="0"/>
-          <w:numId w:val="1001"/>
+          <w:numId w:val="1004"/>
         </w:numPr>
       </w:pPr>
       <w:r>
@@ -265,13 +277,13 @@
       </w:r>
     </w:p>
     <w:bookmarkEnd w:id="28"/>
-    <w:bookmarkStart w:id="31" w:name="consult-as-desired"/>
+    <w:bookmarkStart w:id="31" w:name="additional-resources"/>
     <w:p>
       <w:pPr>
         <w:pStyle w:val="Heading4"/>
       </w:pPr>
       <w:r>
-        <w:t xml:space="preserve">5. Consult as desired:</w:t>
+        <w:t xml:space="preserve">📚 Additional Resources:</w:t>
       </w:r>
     </w:p>
     <w:p>
@@ -279,7 +291,7 @@
         <w:pStyle w:val="Compact"/>
         <w:numPr>
           <w:ilvl w:val="0"/>
-          <w:numId w:val="1002"/>
+          <w:numId w:val="1005"/>
         </w:numPr>
       </w:pPr>
       <w:r>
@@ -315,7 +327,7 @@
         <w:pStyle w:val="Compact"/>
         <w:numPr>
           <w:ilvl w:val="0"/>
-          <w:numId w:val="1002"/>
+          <w:numId w:val="1005"/>
         </w:numPr>
       </w:pPr>
       <w:r>
@@ -347,6 +359,205 @@
       </w:r>
     </w:p>
     <w:bookmarkEnd w:id="31"/>
+    <w:bookmarkStart w:id="35" w:name="submit"/>
+    <w:p>
+      <w:pPr>
+        <w:pStyle w:val="Heading4"/>
+      </w:pPr>
+      <w:r>
+        <w:t xml:space="preserve">📝 Submit:</w:t>
+      </w:r>
+    </w:p>
+    <w:p>
+      <w:pPr>
+        <w:pStyle w:val="Compact"/>
+        <w:numPr>
+          <w:ilvl w:val="0"/>
+          <w:numId w:val="1006"/>
+        </w:numPr>
+      </w:pPr>
+      <w:r>
+        <w:t xml:space="preserve">Discussion question to course chat</w:t>
+      </w:r>
+    </w:p>
+    <w:tbl>
+      <w:tblPr>
+        <w:tblStyle w:val="Table"/>
+        <w:tblLook w:firstRow="0" w:lastRow="0" w:firstColumn="0" w:lastColumn="0" w:noHBand="0" w:noVBand="0" w:val="0000"/>
+        <w:tblBorders>
+          <w:top w:val="single" w:sz="4" w:space="0" w:color="00A047"/>
+          <w:left w:val="single" w:sz="24" w:space="0" w:color="00A047"/>
+          <w:bottom w:val="single" w:sz="4" w:space="0" w:color="00A047"/>
+          <w:right w:val="single" w:sz="4" w:space="0" w:color="00A047"/>
+        </w:tblBorders>
+        <w:tblCellMar>
+          <w:left w:w="144" w:type="dxa"/>
+          <w:right w:w="144" w:type="dxa"/>
+        </w:tblCellMar>
+        <w:tblLook w:firstRow="0" w:lastRow="0" w:firstColumn="0" w:lastColumn="0" w:noHBand="0" w:noVBand="0" w:val="0000"/>
+      </w:tblPr>
+      <w:tr>
+        <w:trPr>
+          <w:cantSplit/>
+        </w:trPr>
+        <w:tc>
+          <w:tcPr>
+            <w:shd w:color="auto" w:fill="ccf1e3" w:val="clear"/>
+            <w:tcMar>
+              <w:top w:w="92" w:type="dxa"/>
+              <w:bottom w:w="92" w:type="dxa"/>
+            </w:tcMar>
+          </w:tcPr>
+          <w:p>
+            <w:pPr>
+              <w:pStyle w:val="FirstParagraph"/>
+            </w:pPr>
+            <w:pPr>
+              <w:spacing w:before="0" w:after="0"/>
+              <w:textAlignment w:val="center"/>
+            </w:pPr>
+            <w:r>
+              <w:drawing>
+                <wp:inline>
+                  <wp:extent cx="152400" cy="152400"/>
+                  <wp:effectExtent b="0" l="0" r="0" t="0"/>
+                  <wp:docPr descr="" title="" id="33" name="Picture"/>
+                  <a:graphic>
+                    <a:graphicData uri="http://schemas.openxmlformats.org/drawingml/2006/picture">
+                      <pic:pic>
+                        <pic:nvPicPr>
+                          <pic:cNvPr descr="/opt/quarto/share/formats/docx/tip.png" id="34" name="Picture"/>
+                          <pic:cNvPicPr>
+                            <a:picLocks noChangeArrowheads="1" noChangeAspect="1"/>
+                          </pic:cNvPicPr>
+                        </pic:nvPicPr>
+                        <pic:blipFill>
+                          <a:blip r:embed="rId32"/>
+                          <a:stretch>
+                            <a:fillRect/>
+                          </a:stretch>
+                        </pic:blipFill>
+                        <pic:spPr bwMode="auto">
+                          <a:xfrm>
+                            <a:off x="0" y="0"/>
+                            <a:ext cx="152400" cy="152400"/>
+                          </a:xfrm>
+                          <a:prstGeom prst="rect">
+                            <a:avLst/>
+                          </a:prstGeom>
+                          <a:noFill/>
+                          <a:ln w="9525">
+                            <a:noFill/>
+                            <a:headEnd/>
+                            <a:tailEnd/>
+                          </a:ln>
+                        </pic:spPr>
+                      </pic:pic>
+                    </a:graphicData>
+                  </a:graphic>
+                </wp:inline>
+              </w:drawing>
+            </w:r>
+            <w:r>
+              <w:t xml:space="preserve"> </w:t>
+            </w:r>
+            <w:r>
+              <w:t xml:space="preserve"> </w:t>
+            </w:r>
+            <w:r>
+              <w:t xml:space="preserve">Tip</w:t>
+            </w:r>
+          </w:p>
+        </w:tc>
+      </w:tr>
+      <w:tr>
+        <w:trPr>
+          <w:cantSplit/>
+        </w:trPr>
+        <w:tc>
+          <w:tcPr>
+            <w:tcMar>
+              <w:top w:w="108" w:type="dxa"/>
+              <w:bottom w:w="108" w:type="dxa"/>
+            </w:tcMar>
+          </w:tcPr>
+          <w:p>
+            <w:pPr>
+              <w:pStyle w:val="Compact"/>
+              <w:numPr>
+                <w:ilvl w:val="0"/>
+                <w:numId w:val="1007"/>
+              </w:numPr>
+            </w:pPr>
+            <w:r>
+              <w:t xml:space="preserve">“📖 Read”</w:t>
+            </w:r>
+            <w:r>
+              <w:t xml:space="preserve">,</w:t>
+            </w:r>
+            <w:r>
+              <w:t xml:space="preserve"> </w:t>
+            </w:r>
+            <w:r>
+              <w:t xml:space="preserve">“🎧 Listen”</w:t>
+            </w:r>
+            <w:r>
+              <w:t xml:space="preserve">, and/or</w:t>
+            </w:r>
+            <w:r>
+              <w:t xml:space="preserve"> </w:t>
+            </w:r>
+            <w:r>
+              <w:t xml:space="preserve">“📺 Watch”</w:t>
+            </w:r>
+            <w:r>
+              <w:t xml:space="preserve"> </w:t>
+            </w:r>
+            <w:r>
+              <w:t xml:space="preserve">items are required content for the day, and should be read/heard/watched before class on that day.</w:t>
+            </w:r>
+          </w:p>
+          <w:p>
+            <w:pPr>
+              <w:pStyle w:val="Compact"/>
+              <w:numPr>
+                <w:ilvl w:val="0"/>
+                <w:numId w:val="1007"/>
+              </w:numPr>
+            </w:pPr>
+            <w:r>
+              <w:t xml:space="preserve">“🌐 Browse”</w:t>
+            </w:r>
+            <w:r>
+              <w:t xml:space="preserve"> </w:t>
+            </w:r>
+            <w:r>
+              <w:t xml:space="preserve">items should be briefly looked at but do not need to be read deeply.</w:t>
+            </w:r>
+          </w:p>
+          <w:p>
+            <w:pPr>
+              <w:pStyle w:val="Compact"/>
+              <w:numPr>
+                <w:ilvl w:val="0"/>
+                <w:numId w:val="1007"/>
+              </w:numPr>
+            </w:pPr>
+            <w:r>
+              <w:t xml:space="preserve">“📚 Additional Resources”</w:t>
+            </w:r>
+            <w:r>
+              <w:t xml:space="preserve"> </w:t>
+            </w:r>
+            <w:r>
+              <w:t xml:space="preserve">do not need to be looked at; they are there to serve, if useful, as further references for your debates, final projects, and general edification later.</w:t>
+            </w:r>
+          </w:p>
+          <w:p/>
+        </w:tc>
+      </w:tr>
+    </w:tbl>
+    <w:bookmarkEnd w:id="35"/>
     <w:sectPr>
       <w:footnotePr>
         <w:numRestart w:val="eachSect"/>
@@ -567,6 +778,21 @@
     <w:abstractNumId w:val="991"/>
   </w:num>
   <w:num w:numId="1002">
+    <w:abstractNumId w:val="991"/>
+  </w:num>
+  <w:num w:numId="1003">
+    <w:abstractNumId w:val="991"/>
+  </w:num>
+  <w:num w:numId="1004">
+    <w:abstractNumId w:val="991"/>
+  </w:num>
+  <w:num w:numId="1005">
+    <w:abstractNumId w:val="991"/>
+  </w:num>
+  <w:num w:numId="1006">
+    <w:abstractNumId w:val="991"/>
+  </w:num>
+  <w:num w:numId="1007">
     <w:abstractNumId w:val="991"/>
   </w:num>
 </w:numbering>
